--- a/Act-template.docx
+++ b/Act-template.docx
@@ -120,7 +120,16 @@
                 <w:szCs w:val="22"/>
                 <w:lang w:val="en-US"/>
               </w:rPr>
-              <w:t>{{TODAY-RU}}</w:t>
+              <w:t>$</w:t>
+            </w:r>
+            <w:r>
+              <w:rPr>
+                <w:bCs/>
+                <w:sz w:val="22"/>
+                <w:szCs w:val="22"/>
+                <w:lang w:val="en-US"/>
+              </w:rPr>
+              <w:t>{TODAY-RU}</w:t>
             </w:r>
           </w:p>
           <w:p>
@@ -274,7 +283,16 @@
                 <w:szCs w:val="22"/>
                 <w:lang w:val="en-US"/>
               </w:rPr>
-              <w:t>{{TODAY-EN}}</w:t>
+              <w:t>$</w:t>
+            </w:r>
+            <w:r>
+              <w:rPr>
+                <w:bCs/>
+                <w:sz w:val="22"/>
+                <w:szCs w:val="22"/>
+                <w:lang w:val="en-US"/>
+              </w:rPr>
+              <w:t>{TODAY-EN}</w:t>
             </w:r>
           </w:p>
         </w:tc>
@@ -300,7 +318,6 @@
                 <w:lang w:val="en-US"/>
               </w:rPr>
             </w:pPr>
-            <w:proofErr w:type="spellStart"/>
             <w:r>
               <w:rPr>
                 <w:b w:val="0"/>
@@ -310,7 +327,6 @@
               </w:rPr>
               <w:t>текст</w:t>
             </w:r>
-            <w:proofErr w:type="spellEnd"/>
           </w:p>
           <w:p>
             <w:pPr>
@@ -385,7 +401,23 @@
                 <w:sz w:val="22"/>
                 <w:szCs w:val="22"/>
               </w:rPr>
-              <w:t xml:space="preserve"> {{</w:t>
+              <w:t xml:space="preserve"> </w:t>
+            </w:r>
+            <w:r>
+              <w:rPr>
+                <w:b w:val="0"/>
+                <w:sz w:val="22"/>
+                <w:szCs w:val="22"/>
+              </w:rPr>
+              <w:t>$</w:t>
+            </w:r>
+            <w:r>
+              <w:rPr>
+                <w:b w:val="0"/>
+                <w:sz w:val="22"/>
+                <w:szCs w:val="22"/>
+              </w:rPr>
+              <w:t>{</w:t>
             </w:r>
             <w:r>
               <w:rPr>
@@ -419,7 +451,7 @@
                 <w:sz w:val="22"/>
                 <w:szCs w:val="22"/>
               </w:rPr>
-              <w:t xml:space="preserve">}} </w:t>
+              <w:t xml:space="preserve">} </w:t>
             </w:r>
             <w:r>
               <w:rPr>
@@ -435,7 +467,15 @@
                 <w:sz w:val="22"/>
                 <w:szCs w:val="22"/>
               </w:rPr>
-              <w:t>{{</w:t>
+              <w:t>$</w:t>
+            </w:r>
+            <w:r>
+              <w:rPr>
+                <w:b w:val="0"/>
+                <w:sz w:val="22"/>
+                <w:szCs w:val="22"/>
+              </w:rPr>
+              <w:t>{</w:t>
             </w:r>
             <w:r>
               <w:rPr>
@@ -469,7 +509,7 @@
                 <w:sz w:val="22"/>
                 <w:szCs w:val="22"/>
               </w:rPr>
-              <w:t>}}</w:t>
+              <w:t>}</w:t>
             </w:r>
             <w:r>
               <w:rPr>
@@ -714,15 +754,15 @@
                 <w:szCs w:val="22"/>
                 <w:lang w:val="en-US"/>
               </w:rPr>
-              <w:t xml:space="preserve">Pursuant to the concluded Agreement, the </w:t>
-            </w:r>
-            <w:r>
-              <w:rPr>
-                <w:sz w:val="22"/>
-                <w:szCs w:val="22"/>
-                <w:lang w:val="en-US"/>
-              </w:rPr>
-              <w:t>Contractor has rendered the following services within the period from</w:t>
+              <w:t xml:space="preserve">Pursuant to the concluded Agreement, the Contractor has rendered the </w:t>
+            </w:r>
+            <w:r>
+              <w:rPr>
+                <w:sz w:val="22"/>
+                <w:szCs w:val="22"/>
+                <w:lang w:val="en-US"/>
+              </w:rPr>
+              <w:t>following services within the period from</w:t>
             </w:r>
             <w:r>
               <w:rPr>
@@ -740,7 +780,15 @@
                 <w:szCs w:val="22"/>
                 <w:lang w:val="en-US"/>
               </w:rPr>
-              <w:t>{{PERIOD</w:t>
+              <w:t>$</w:t>
+            </w:r>
+            <w:r>
+              <w:rPr>
+                <w:sz w:val="22"/>
+                <w:szCs w:val="22"/>
+                <w:lang w:val="en-US"/>
+              </w:rPr>
+              <w:t>{PERIOD</w:t>
             </w:r>
             <w:r>
               <w:rPr>
@@ -756,15 +804,7 @@
                 <w:szCs w:val="22"/>
                 <w:lang w:val="en-US"/>
               </w:rPr>
-              <w:t>START}}</w:t>
-            </w:r>
-            <w:r>
-              <w:rPr>
-                <w:sz w:val="22"/>
-                <w:szCs w:val="22"/>
-                <w:lang w:val="en-US"/>
-              </w:rPr>
-              <w:t xml:space="preserve"> </w:t>
+              <w:t xml:space="preserve">START} </w:t>
             </w:r>
             <w:r>
               <w:rPr>
@@ -780,7 +820,15 @@
                 <w:szCs w:val="22"/>
                 <w:lang w:val="en-US"/>
               </w:rPr>
-              <w:t>{{PERIOD</w:t>
+              <w:t>$</w:t>
+            </w:r>
+            <w:r>
+              <w:rPr>
+                <w:sz w:val="22"/>
+                <w:szCs w:val="22"/>
+                <w:lang w:val="en-US"/>
+              </w:rPr>
+              <w:t>{PERIOD</w:t>
             </w:r>
             <w:r>
               <w:rPr>
@@ -796,7 +844,7 @@
                 <w:szCs w:val="22"/>
                 <w:lang w:val="en-US"/>
               </w:rPr>
-              <w:t>END}}</w:t>
+              <w:t>END}</w:t>
             </w:r>
           </w:p>
           <w:p>
@@ -1026,13 +1074,7 @@
               <w:rPr>
                 <w:lang w:val="en-US"/>
               </w:rPr>
-              <w:t xml:space="preserve">Services were provided in a timely manner in full and meet the requirements established by the </w:t>
-            </w:r>
-            <w:r>
-              <w:rPr>
-                <w:lang w:val="en-US"/>
-              </w:rPr>
-              <w:t>Agreement.</w:t>
+              <w:t>Services were provided in a timely manner in full and meet the requirements established by the Agreement.</w:t>
             </w:r>
           </w:p>
           <w:p>
@@ -1054,7 +1096,17 @@
                 <w:szCs w:val="22"/>
                 <w:lang w:val="en-US"/>
               </w:rPr>
-              <w:t>Neither side has claims against the other</w:t>
+              <w:t xml:space="preserve">Neither </w:t>
+            </w:r>
+            <w:r>
+              <w:rPr>
+                <w:b w:val="0"/>
+                <w:bCs/>
+                <w:sz w:val="22"/>
+                <w:szCs w:val="22"/>
+                <w:lang w:val="en-US"/>
+              </w:rPr>
+              <w:t>side has claims against the other</w:t>
             </w:r>
             <w:r>
               <w:rPr>
